--- a/templates/template2.docx
+++ b/templates/template2.docx
@@ -9,7 +9,6 @@
         <w:rPr>
           <w:sz w:val="20"/>
           <w:szCs w:val="20"/>
-          <w:lang w:val="en-US"/>
         </w:rPr>
       </w:pPr>
       <w:r>
@@ -42,7 +41,6 @@
       <w:r>
         <w:rPr>
           <w:snapToGrid w:val="0"/>
-          <w:lang w:val="en-US"/>
         </w:rPr>
         <w:t>2</w:t>
       </w:r>
@@ -61,22 +59,30 @@
         <w:t xml:space="preserve">Я, </w:t>
       </w:r>
       <w:r>
+        <w:rPr>
+          <w:lang w:val="uk-UA"/>
+        </w:rPr>
         <w:t>${</w:t>
       </w:r>
-      <w:r>
-        <w:rPr>
-          <w:lang w:val="en-US"/>
-        </w:rPr>
-        <w:t>name</w:t>
-      </w:r>
-      <w:r>
-        <w:t>}</w:t>
-      </w:r>
-      <w:r>
-        <w:rPr>
-          <w:lang w:val="uk-UA"/>
-        </w:rPr>
-        <w:t>, прогу зарахувати мене до групи факультативного вивчення іноземної мови.</w:t>
+      <w:proofErr w:type="spellStart"/>
+      <w:r>
+        <w:rPr>
+          <w:lang w:val="uk-UA"/>
+        </w:rPr>
+        <w:t>pib</w:t>
+      </w:r>
+      <w:proofErr w:type="spellEnd"/>
+      <w:r>
+        <w:rPr>
+          <w:lang w:val="uk-UA"/>
+        </w:rPr>
+        <w:t xml:space="preserve">}, </w:t>
+      </w:r>
+      <w:r>
+        <w:rPr>
+          <w:lang w:val="uk-UA"/>
+        </w:rPr>
+        <w:t>прогу зарахувати мене до групи факультативного вивчення іноземної мови.</w:t>
       </w:r>
     </w:p>
     <w:p>
@@ -89,7 +95,7 @@
         <w:rPr>
           <w:lang w:val="uk-UA"/>
         </w:rPr>
-        <w:t xml:space="preserve">Дата народження: </w:t>
+        <w:t xml:space="preserve">Дата: </w:t>
       </w:r>
       <w:r>
         <w:rPr>
@@ -104,7 +110,10 @@
         <w:t>${</w:t>
       </w:r>
       <w:r>
-        <w:t>birthDay</w:t>
+        <w:rPr>
+          <w:lang w:val="en-US"/>
+        </w:rPr>
+        <w:t>date</w:t>
       </w:r>
       <w:r>
         <w:rPr>
@@ -123,7 +132,7 @@
         <w:rPr>
           <w:lang w:val="uk-UA"/>
         </w:rPr>
-        <w:t xml:space="preserve">Факультет: </w:t>
+        <w:t xml:space="preserve">Група: </w:t>
       </w:r>
       <w:r>
         <w:rPr>
@@ -135,7 +144,7 @@
         <w:rPr>
           <w:lang w:val="en-US"/>
         </w:rPr>
-        <w:t>faculty</w:t>
+        <w:t>group</w:t>
       </w:r>
       <w:r>
         <w:rPr>
@@ -143,33 +152,6 @@
         </w:rPr>
         <w:t>}</w:t>
       </w:r>
-    </w:p>
-    <w:p>
-      <w:r>
-        <w:rPr>
-          <w:lang w:val="uk-UA"/>
-        </w:rPr>
-        <w:t xml:space="preserve">Група: </w:t>
-      </w:r>
-      <w:r>
-        <w:t>${</w:t>
-      </w:r>
-      <w:r>
-        <w:rPr>
-          <w:lang w:val="en-US"/>
-        </w:rPr>
-        <w:t>group</w:t>
-      </w:r>
-      <w:r>
-        <w:t>}</w:t>
-      </w:r>
-    </w:p>
-    <w:p>
-      <w:pPr>
-        <w:rPr>
-          <w:lang w:val="uk-UA"/>
-        </w:rPr>
-      </w:pPr>
     </w:p>
     <w:p>
       <w:pPr>
@@ -184,6 +166,36 @@
         <w:rPr>
           <w:lang w:val="uk-UA"/>
         </w:rPr>
+        <w:t>${</w:t>
+      </w:r>
+      <w:proofErr w:type="spellStart"/>
+      <w:r>
+        <w:rPr>
+          <w:lang w:val="uk-UA"/>
+        </w:rPr>
+        <w:t>aboutme</w:t>
+      </w:r>
+      <w:proofErr w:type="spellEnd"/>
+      <w:r>
+        <w:rPr>
+          <w:lang w:val="uk-UA"/>
+        </w:rPr>
+        <w:t>}</w:t>
+      </w:r>
+    </w:p>
+    <w:p>
+      <w:pPr>
+        <w:tabs>
+          <w:tab w:val="left" w:pos="6480"/>
+        </w:tabs>
+        <w:rPr>
+          <w:lang w:val="uk-UA"/>
+        </w:rPr>
+      </w:pPr>
+      <w:r>
+        <w:rPr>
+          <w:lang w:val="uk-UA"/>
+        </w:rPr>
         <w:t>Підпис ________________</w:t>
       </w:r>
       <w:r>
@@ -193,12 +205,20 @@
         <w:tab/>
       </w:r>
       <w:r>
+        <w:rPr>
+          <w:lang w:val="uk-UA"/>
+        </w:rPr>
         <w:t>${</w:t>
       </w:r>
+      <w:proofErr w:type="spellStart"/>
       <w:r>
         <w:t>created</w:t>
       </w:r>
-      <w:r>
+      <w:proofErr w:type="spellEnd"/>
+      <w:r>
+        <w:rPr>
+          <w:lang w:val="uk-UA"/>
+        </w:rPr>
         <w:t>}</w:t>
       </w:r>
     </w:p>

--- a/templates/template2.docx
+++ b/templates/template2.docx
@@ -111,6 +111,12 @@
       </w:r>
       <w:r>
         <w:rPr>
+          <w:lang w:val="en-GB"/>
+        </w:rPr>
+        <w:t>1</w:t>
+      </w:r>
+      <w:r>
+        <w:rPr>
           <w:lang w:val="en-US"/>
         </w:rPr>
         <w:t>date</w:t>
@@ -173,14 +179,20 @@
         <w:rPr>
           <w:lang w:val="uk-UA"/>
         </w:rPr>
-        <w:t>aboutme</w:t>
+        <w:t>about</w:t>
       </w:r>
       <w:proofErr w:type="spellEnd"/>
       <w:r>
         <w:rPr>
-          <w:lang w:val="uk-UA"/>
-        </w:rPr>
-        <w:t>}</w:t>
+          <w:lang w:val="en-GB"/>
+        </w:rPr>
+        <w:t>M</w:t>
+      </w:r>
+      <w:r>
+        <w:rPr>
+          <w:lang w:val="uk-UA"/>
+        </w:rPr>
+        <w:t>e}</w:t>
       </w:r>
     </w:p>
     <w:p>
